--- a/template/Deployment_to_Production_Nadeefa_TOMPS.docx
+++ b/template/Deployment_to_Production_Nadeefa_TOMPS.docx
@@ -2596,12 +2596,26 @@
               <w:t xml:space="preserve">Activation Order</w:t>
             </w:r>
             <w:r>
+              <w:rPr>
+                <w:b/>
+                <w:bCs/>
+                <w:sz w:val="11pt"/>
+                <w:szCs w:val="11pt"/>
+                <w:rFonts w:ascii="Calibri" w:cs="Calibri" w:eastAsia="Calibri" w:hAnsi="Calibri"/>
+              </w:rPr>
               <w:br/>
-              <w:t xml:space="preserve">Fulfill Billing Completed</w:t>
-            </w:r>
-            <w:r>
+              <w:t xml:space="preserve">Status: Fulfill Billing Completed</w:t>
+            </w:r>
+            <w:r>
+              <w:rPr>
+                <w:b/>
+                <w:bCs/>
+                <w:sz w:val="11pt"/>
+                <w:szCs w:val="11pt"/>
+                <w:rFonts w:ascii="Calibri" w:cs="Calibri" w:eastAsia="Calibri" w:hAnsi="Calibri"/>
+              </w:rPr>
               <w:br/>
-              <w:t xml:space="preserve">2-10667784618</w:t>
+              <w:t xml:space="preserve">No Order: 2-10667784618</w:t>
             </w:r>
           </w:p>
           <w:p>
@@ -2609,12 +2623,26 @@
               <w:t xml:space="preserve">Modification Order</w:t>
             </w:r>
             <w:r>
+              <w:rPr>
+                <w:b/>
+                <w:bCs/>
+                <w:sz w:val="11pt"/>
+                <w:szCs w:val="11pt"/>
+                <w:rFonts w:ascii="Calibri" w:cs="Calibri" w:eastAsia="Calibri" w:hAnsi="Calibri"/>
+              </w:rPr>
               <w:br/>
-              <w:t xml:space="preserve">Fulfill Billing Completed</w:t>
-            </w:r>
-            <w:r>
+              <w:t xml:space="preserve">Status: Fulfill Billing Completed</w:t>
+            </w:r>
+            <w:r>
+              <w:rPr>
+                <w:b/>
+                <w:bCs/>
+                <w:sz w:val="11pt"/>
+                <w:szCs w:val="11pt"/>
+                <w:rFonts w:ascii="Calibri" w:cs="Calibri" w:eastAsia="Calibri" w:hAnsi="Calibri"/>
+              </w:rPr>
               <w:br/>
-              <w:t xml:space="preserve">2-10668582453</w:t>
+              <w:t xml:space="preserve">No Order: 2-10668582453</w:t>
             </w:r>
           </w:p>
           <w:p>
@@ -2622,12 +2650,26 @@
               <w:t xml:space="preserve">Suspend Order</w:t>
             </w:r>
             <w:r>
+              <w:rPr>
+                <w:b/>
+                <w:bCs/>
+                <w:sz w:val="11pt"/>
+                <w:szCs w:val="11pt"/>
+                <w:rFonts w:ascii="Calibri" w:cs="Calibri" w:eastAsia="Calibri" w:hAnsi="Calibri"/>
+              </w:rPr>
               <w:br/>
-              <w:t xml:space="preserve">Fulfill Billing Completed</w:t>
-            </w:r>
-            <w:r>
+              <w:t xml:space="preserve">Status: Fulfill Billing Completed</w:t>
+            </w:r>
+            <w:r>
+              <w:rPr>
+                <w:b/>
+                <w:bCs/>
+                <w:sz w:val="11pt"/>
+                <w:szCs w:val="11pt"/>
+                <w:rFonts w:ascii="Calibri" w:cs="Calibri" w:eastAsia="Calibri" w:hAnsi="Calibri"/>
+              </w:rPr>
               <w:br/>
-              <w:t xml:space="preserve">2-10669276897</w:t>
+              <w:t xml:space="preserve">No Order: 2-10669276897</w:t>
             </w:r>
           </w:p>
           <w:p>
@@ -2635,12 +2677,26 @@
               <w:t xml:space="preserve">Resume Order</w:t>
             </w:r>
             <w:r>
+              <w:rPr>
+                <w:b/>
+                <w:bCs/>
+                <w:sz w:val="11pt"/>
+                <w:szCs w:val="11pt"/>
+                <w:rFonts w:ascii="Calibri" w:cs="Calibri" w:eastAsia="Calibri" w:hAnsi="Calibri"/>
+              </w:rPr>
               <w:br/>
-              <w:t xml:space="preserve">Fulfill Billing Completed</w:t>
-            </w:r>
-            <w:r>
+              <w:t xml:space="preserve">Status: Fulfill Billing Completed</w:t>
+            </w:r>
+            <w:r>
+              <w:rPr>
+                <w:b/>
+                <w:bCs/>
+                <w:sz w:val="11pt"/>
+                <w:szCs w:val="11pt"/>
+                <w:rFonts w:ascii="Calibri" w:cs="Calibri" w:eastAsia="Calibri" w:hAnsi="Calibri"/>
+              </w:rPr>
               <w:br/>
-              <w:t xml:space="preserve">2-10670193196</w:t>
+              <w:t xml:space="preserve">No Order: 2-10670193196</w:t>
             </w:r>
           </w:p>
           <w:p>
@@ -2648,12 +2704,26 @@
               <w:t xml:space="preserve">Disconnect Order</w:t>
             </w:r>
             <w:r>
+              <w:rPr>
+                <w:b/>
+                <w:bCs/>
+                <w:sz w:val="11pt"/>
+                <w:szCs w:val="11pt"/>
+                <w:rFonts w:ascii="Calibri" w:cs="Calibri" w:eastAsia="Calibri" w:hAnsi="Calibri"/>
+              </w:rPr>
               <w:br/>
-              <w:t xml:space="preserve">Fulfill Billing Completed</w:t>
-            </w:r>
-            <w:r>
+              <w:t xml:space="preserve">Status: Fulfill Billing Completed</w:t>
+            </w:r>
+            <w:r>
+              <w:rPr>
+                <w:b/>
+                <w:bCs/>
+                <w:sz w:val="11pt"/>
+                <w:szCs w:val="11pt"/>
+                <w:rFonts w:ascii="Calibri" w:cs="Calibri" w:eastAsia="Calibri" w:hAnsi="Calibri"/>
+              </w:rPr>
               <w:br/>
-              <w:t xml:space="preserve">2-10670207745</w:t>
+              <w:t xml:space="preserve">No Order: 2-10670207745</w:t>
             </w:r>
           </w:p>
           <w:p/>
